--- a/Lernjournal Modul 450.docx
+++ b/Lernjournal Modul 450.docx
@@ -8,10 +8,7 @@
         <w:jc w:val="center"/>
       </w:pPr>
       <w:r>
-        <w:t xml:space="preserve">Lernjournal Modul </w:t>
-      </w:r>
-      <w:r>
-        <w:t>450</w:t>
+        <w:t>Lernjournal Modul 450</w:t>
       </w:r>
     </w:p>
     <w:p>
@@ -82,6 +79,15 @@
     </w:p>
     <w:sdt>
       <w:sdtPr>
+        <w:rPr>
+          <w:rFonts w:asciiTheme="minorHAnsi" w:eastAsiaTheme="minorHAnsi" w:hAnsiTheme="minorHAnsi" w:cstheme="minorBidi"/>
+          <w:color w:val="auto"/>
+          <w:kern w:val="2"/>
+          <w:sz w:val="22"/>
+          <w:szCs w:val="22"/>
+          <w:lang w:val="de-CH"/>
+          <w14:ligatures w14:val="standardContextual"/>
+        </w:rPr>
         <w:id w:val="1648634748"/>
         <w:docPartObj>
           <w:docPartGallery w:val="Table of Contents"/>
@@ -90,16 +96,9 @@
       </w:sdtPr>
       <w:sdtEndPr>
         <w:rPr>
-          <w:rFonts w:asciiTheme="minorHAnsi" w:eastAsiaTheme="minorHAnsi" w:hAnsiTheme="minorHAnsi" w:cstheme="minorBidi"/>
           <w:b/>
           <w:bCs/>
           <w:noProof/>
-          <w:color w:val="auto"/>
-          <w:kern w:val="2"/>
-          <w:sz w:val="22"/>
-          <w:szCs w:val="22"/>
-          <w:lang w:val="de-CH"/>
-          <w14:ligatures w14:val="standardContextual"/>
         </w:rPr>
       </w:sdtEndPr>
       <w:sdtContent>
@@ -537,13 +536,8 @@
         </w:rPr>
         <w:br/>
       </w:r>
-      <w:proofErr w:type="gramStart"/>
-      <w:r>
-        <w:t>Hier</w:t>
-      </w:r>
-      <w:proofErr w:type="gramEnd"/>
-      <w:r>
-        <w:t xml:space="preserve"> geht es darum, einen Plan für die Tests zu entwickeln. Wir lernen, welche Testarten in welchem Kontext sinnvoll sind, wie man Prioritäten setzt und den Testaufwand realistisch einschätzt. Eine gute Teststrategie hilft, die Tests effizient zu gestalten, Risiken zu minimieren und die Software gezielt auf mögliche Fehler zu prüfen.</w:t>
+      <w:r>
+        <w:t>Hier geht es darum, einen Plan für die Tests zu entwickeln. Wir lernen, welche Testarten in welchem Kontext sinnvoll sind, wie man Prioritäten setzt und den Testaufwand realistisch einschätzt. Eine gute Teststrategie hilft, die Tests effizient zu gestalten, Risiken zu minimieren und die Software gezielt auf mögliche Fehler zu prüfen.</w:t>
       </w:r>
     </w:p>
     <w:p>
@@ -577,17 +571,8 @@
           <w:b/>
           <w:bCs/>
         </w:rPr>
-        <w:t>Unit-</w:t>
-      </w:r>
-      <w:proofErr w:type="spellStart"/>
-      <w:r>
-        <w:rPr>
-          <w:b/>
-          <w:bCs/>
-        </w:rPr>
-        <w:t>Testing</w:t>
-      </w:r>
-      <w:proofErr w:type="spellEnd"/>
+        <w:t>Unit-Testing</w:t>
+      </w:r>
       <w:r>
         <w:rPr>
           <w:b/>
@@ -596,15 +581,7 @@
         <w:br/>
       </w:r>
       <w:r>
-        <w:t>Unit-Tests prüfen einzelne Komponenten oder Module einer Applikation. In diesem Thema lernen wir, wie man Unit-Tests schreibt, welche Werkzeuge man dafür einsetzt und wie Fehler frühzeitig erkannt werden können. Unit-</w:t>
-      </w:r>
-      <w:proofErr w:type="spellStart"/>
-      <w:r>
-        <w:t>Testing</w:t>
-      </w:r>
-      <w:proofErr w:type="spellEnd"/>
-      <w:r>
-        <w:t xml:space="preserve"> hilft, die Stabilität und Qualität der Software schon während der Entwicklung sicherzustellen. Unit-Tests werden oft in Kombination mit White-Box-Tests eingesetzt, um die interne Logik der Komponenten zu prüfen.</w:t>
+        <w:t>Unit-Tests prüfen einzelne Komponenten oder Module einer Applikation. In diesem Thema lernen wir, wie man Unit-Tests schreibt, welche Werkzeuge man dafür einsetzt und wie Fehler frühzeitig erkannt werden können. Unit-Testing hilft, die Stabilität und Qualität der Software schon während der Entwicklung sicherzustellen. Unit-Tests werden oft in Kombination mit White-Box-Tests eingesetzt, um die interne Logik der Komponenten zu prüfen.</w:t>
       </w:r>
     </w:p>
     <w:p>
@@ -623,14 +600,7 @@
       </w:r>
       <w:r>
         <w:br/>
-      </w:r>
-      <w:proofErr w:type="gramStart"/>
-      <w:r>
-        <w:t>Hier</w:t>
-      </w:r>
-      <w:proofErr w:type="gramEnd"/>
-      <w:r>
-        <w:t xml:space="preserve"> beschäftigen wir uns mit der Prüfung von Schnittstellen zwischen Modulen oder Systemen. Wir lernen, wie Daten korrekt übertragen werden, welche Tests erforderlich sind und wie man Fehler in der Kommunikation erkennt. Die Schnittstellentests sorgen dafür, dass die Applikation zuverlässig mit anderen Komponenten zusammenarbeitet.</w:t>
+        <w:t>Hier beschäftigen wir uns mit der Prüfung von Schnittstellen zwischen Modulen oder Systemen. Wir lernen, wie Daten korrekt übertragen werden, welche Tests erforderlich sind und wie man Fehler in der Kommunikation erkennt. Die Schnittstellentests sorgen dafür, dass die Applikation zuverlässig mit anderen Komponenten zusammenarbeitet.</w:t>
       </w:r>
     </w:p>
     <w:p>
@@ -662,21 +632,458 @@
       <w:bookmarkEnd w:id="2"/>
       <w:r>
         <w:lastRenderedPageBreak/>
+        <w:t>Arbeitsjournal Modul 306</w:t>
+      </w:r>
+    </w:p>
+    <w:tbl>
+      <w:tblPr>
+        <w:tblStyle w:val="TableGrid"/>
+        <w:tblW w:w="0" w:type="auto"/>
+        <w:tblLook w:val="04A0" w:firstRow="1" w:lastRow="0" w:firstColumn="1" w:lastColumn="0" w:noHBand="0" w:noVBand="1"/>
+      </w:tblPr>
+      <w:tblGrid>
+        <w:gridCol w:w="4531"/>
+        <w:gridCol w:w="4531"/>
+      </w:tblGrid>
+      <w:tr>
+        <w:tc>
+          <w:tcPr>
+            <w:tcW w:w="4531" w:type="dxa"/>
+          </w:tcPr>
+          <w:p>
+            <w:r>
+              <w:t>08/29/2025</w:t>
+            </w:r>
+          </w:p>
+        </w:tc>
+        <w:tc>
+          <w:tcPr>
+            <w:tcW w:w="4531" w:type="dxa"/>
+          </w:tcPr>
+          <w:p>
+            <w:r>
+              <w:t>Heute haben wir uns das Modul 450 angeschaut und durch gelesen was die Grundlagen sind. Ich habe auch Übungen zu den Grundlagen gemacht</w:t>
+            </w:r>
+          </w:p>
+        </w:tc>
+      </w:tr>
+      <w:tr>
+        <w:tc>
+          <w:tcPr>
+            <w:tcW w:w="4531" w:type="dxa"/>
+          </w:tcPr>
+          <w:p>
+            <w:r>
+              <w:t>09/05/2025</w:t>
+            </w:r>
+          </w:p>
+        </w:tc>
+        <w:tc>
+          <w:tcPr>
+            <w:tcW w:w="4531" w:type="dxa"/>
+          </w:tcPr>
+          <w:p>
+            <w:r>
+              <w:t>Heute habe ich weiter mit den Übungen gemacht von den Grundlagen. Ich habe auch gelesen was für Teststrategien es gibt. Zur Testrategie gab es auch Übungen.</w:t>
+            </w:r>
+          </w:p>
+        </w:tc>
+      </w:tr>
+      <w:tr>
+        <w:tc>
+          <w:tcPr>
+            <w:tcW w:w="4531" w:type="dxa"/>
+          </w:tcPr>
+          <w:p>
+            <w:r>
+              <w:t>09/12/2025</w:t>
+            </w:r>
+          </w:p>
+        </w:tc>
+        <w:tc>
+          <w:tcPr>
+            <w:tcW w:w="4531" w:type="dxa"/>
+          </w:tcPr>
+          <w:p>
+            <w:r>
+              <w:t>Heute habe ich weiter an den Teststrategie Übungen weiter gemacht.</w:t>
+            </w:r>
+          </w:p>
+        </w:tc>
+      </w:tr>
+      <w:tr>
+        <w:tc>
+          <w:tcPr>
+            <w:tcW w:w="4531" w:type="dxa"/>
+          </w:tcPr>
+          <w:p>
+            <w:r>
+              <w:t>09/19/2025</w:t>
+            </w:r>
+          </w:p>
+        </w:tc>
+        <w:tc>
+          <w:tcPr>
+            <w:tcW w:w="4531" w:type="dxa"/>
+          </w:tcPr>
+          <w:p>
+            <w:r>
+              <w:t>Ich war an diesem Tag Krank und konnte nicht weiter arbeiten</w:t>
+            </w:r>
+          </w:p>
+        </w:tc>
+      </w:tr>
+      <w:tr>
+        <w:tc>
+          <w:tcPr>
+            <w:tcW w:w="4531" w:type="dxa"/>
+          </w:tcPr>
+          <w:p>
+            <w:r>
+              <w:t>09/26/2025</w:t>
+            </w:r>
+          </w:p>
+        </w:tc>
+        <w:tc>
+          <w:tcPr>
+            <w:tcW w:w="4531" w:type="dxa"/>
+          </w:tcPr>
+          <w:p>
+            <w:r>
+              <w:t>Ich musste nachholen, was letzte Woche kam. Ich habe die Aufgaben zur Teststrategie fertig gemacht und habe angefangen die Übungen zu automation-testing angefangen.</w:t>
+            </w:r>
+          </w:p>
+        </w:tc>
+      </w:tr>
+      <w:tr>
+        <w:tc>
+          <w:tcPr>
+            <w:tcW w:w="4531" w:type="dxa"/>
+          </w:tcPr>
+          <w:p>
+            <w:r>
+              <w:t>10/03/2025</w:t>
+            </w:r>
+          </w:p>
+        </w:tc>
+        <w:tc>
+          <w:tcPr>
+            <w:tcW w:w="4531" w:type="dxa"/>
+          </w:tcPr>
+          <w:p>
+            <w:r>
+              <w:t>Ich habe heute weiter an den automation-testing Übungen weiter gemacht.</w:t>
+            </w:r>
+          </w:p>
+        </w:tc>
+      </w:tr>
+      <w:tr>
+        <w:tc>
+          <w:tcPr>
+            <w:tcW w:w="4531" w:type="dxa"/>
+          </w:tcPr>
+          <w:p>
+            <w:r>
+              <w:t>10/24/2025</w:t>
+            </w:r>
+          </w:p>
+        </w:tc>
+        <w:tc>
+          <w:tcPr>
+            <w:tcW w:w="4531" w:type="dxa"/>
+          </w:tcPr>
+          <w:p>
+            <w:r>
+              <w:t xml:space="preserve">Heute habe </w:t>
+            </w:r>
+            <w:r>
+              <w:t xml:space="preserve">ich mir </w:t>
+            </w:r>
+            <w:r>
+              <w:t>durchgelesen</w:t>
+            </w:r>
+            <w:r>
+              <w:t>, was Units Tests sind, dazu gab es auch Übungen.</w:t>
+            </w:r>
+          </w:p>
+        </w:tc>
+      </w:tr>
+      <w:tr>
+        <w:tc>
+          <w:tcPr>
+            <w:tcW w:w="4531" w:type="dxa"/>
+          </w:tcPr>
+          <w:p>
+            <w:r>
+              <w:t>10/31/2025</w:t>
+            </w:r>
+          </w:p>
+        </w:tc>
+        <w:tc>
+          <w:tcPr>
+            <w:tcW w:w="4531" w:type="dxa"/>
+          </w:tcPr>
+          <w:p>
+            <w:r>
+              <w:t xml:space="preserve">Ich habe an </w:t>
+            </w:r>
+            <w:r>
+              <w:t>den Übungen über das Unit-testing weitergearbeitet. Ich habe heute auch durchgelesen was schnitt stellen sind.</w:t>
+            </w:r>
+          </w:p>
+        </w:tc>
+      </w:tr>
+      <w:tr>
+        <w:tc>
+          <w:tcPr>
+            <w:tcW w:w="4531" w:type="dxa"/>
+          </w:tcPr>
+          <w:p>
+            <w:r>
+              <w:t>11/07/2025</w:t>
+            </w:r>
+          </w:p>
+        </w:tc>
+        <w:tc>
+          <w:tcPr>
+            <w:tcW w:w="4531" w:type="dxa"/>
+          </w:tcPr>
+          <w:p>
+            <w:r>
+              <w:t>Ich habe Heute mich mehr auf die Prüfung vorbereitet.</w:t>
+            </w:r>
+          </w:p>
+        </w:tc>
+      </w:tr>
+      <w:tr>
+        <w:tc>
+          <w:tcPr>
+            <w:tcW w:w="4531" w:type="dxa"/>
+          </w:tcPr>
+          <w:p>
+            <w:r>
+              <w:t>11/14/2025</w:t>
+            </w:r>
+          </w:p>
+        </w:tc>
+        <w:tc>
+          <w:tcPr>
+            <w:tcW w:w="4531" w:type="dxa"/>
+          </w:tcPr>
+          <w:p>
+            <w:r>
+              <w:t xml:space="preserve">Heute hatten wir eine Prüfung </w:t>
+            </w:r>
+          </w:p>
+        </w:tc>
+      </w:tr>
+      <w:tr>
+        <w:tc>
+          <w:tcPr>
+            <w:tcW w:w="4531" w:type="dxa"/>
+          </w:tcPr>
+          <w:p>
+            <w:r>
+              <w:t>11/21/2025</w:t>
+            </w:r>
+          </w:p>
+        </w:tc>
+        <w:tc>
+          <w:tcPr>
+            <w:tcW w:w="4531" w:type="dxa"/>
+          </w:tcPr>
+          <w:p>
+            <w:r>
+              <w:t>Heute haben wir uns die Prüfung nochmals angeschaut. Ich habe Heute auch Übungen zu den Schnittstellen gemacht.</w:t>
+            </w:r>
+          </w:p>
+        </w:tc>
+      </w:tr>
+      <w:tr>
+        <w:tc>
+          <w:tcPr>
+            <w:tcW w:w="4531" w:type="dxa"/>
+          </w:tcPr>
+          <w:p>
+            <w:r>
+              <w:t>11/28/2025</w:t>
+            </w:r>
+          </w:p>
+        </w:tc>
+        <w:tc>
+          <w:tcPr>
+            <w:tcW w:w="4531" w:type="dxa"/>
+          </w:tcPr>
+          <w:p>
+            <w:r>
+              <w:t>Heute haben wir mit dem Test driven testing angefangen</w:t>
+            </w:r>
+          </w:p>
+        </w:tc>
+      </w:tr>
+      <w:tr>
+        <w:tc>
+          <w:tcPr>
+            <w:tcW w:w="4531" w:type="dxa"/>
+          </w:tcPr>
+          <w:p>
+            <w:r>
+              <w:t>12/05/225</w:t>
+            </w:r>
+          </w:p>
+        </w:tc>
+        <w:tc>
+          <w:tcPr>
+            <w:tcW w:w="4531" w:type="dxa"/>
+          </w:tcPr>
+          <w:p>
+            <w:r>
+              <w:t xml:space="preserve">Ich habe </w:t>
+            </w:r>
+            <w:r>
+              <w:t>heute</w:t>
+            </w:r>
+            <w:r>
+              <w:t xml:space="preserve"> an meinem </w:t>
+            </w:r>
+            <w:r>
+              <w:t>JavaScript</w:t>
+            </w:r>
+            <w:r>
+              <w:t xml:space="preserve"> code </w:t>
+            </w:r>
+            <w:r>
+              <w:t>weitergearbeitet</w:t>
+            </w:r>
+            <w:r>
+              <w:t>.</w:t>
+            </w:r>
+            <w:r>
+              <w:t xml:space="preserve"> Damit ich dies später testen kann.</w:t>
+            </w:r>
+          </w:p>
+        </w:tc>
+      </w:tr>
+      <w:tr>
+        <w:tc>
+          <w:tcPr>
+            <w:tcW w:w="4531" w:type="dxa"/>
+          </w:tcPr>
+          <w:p>
+            <w:r>
+              <w:t>12/12/2025</w:t>
+            </w:r>
+          </w:p>
+        </w:tc>
+        <w:tc>
+          <w:tcPr>
+            <w:tcW w:w="4531" w:type="dxa"/>
+          </w:tcPr>
+          <w:p>
+            <w:r>
+              <w:t>Heute habe ich weiter gearbeitet an meiner Testdatei, diese soll dann meinen JavaScript code Testen.</w:t>
+            </w:r>
+          </w:p>
+        </w:tc>
+      </w:tr>
+      <w:tr>
+        <w:tc>
+          <w:tcPr>
+            <w:tcW w:w="4531" w:type="dxa"/>
+          </w:tcPr>
+          <w:p>
+            <w:r>
+              <w:t>12/19/2025</w:t>
+            </w:r>
+          </w:p>
+        </w:tc>
+        <w:tc>
+          <w:tcPr>
+            <w:tcW w:w="4531" w:type="dxa"/>
+          </w:tcPr>
+          <w:p>
+            <w:r>
+              <w:t>Heute habe ich an meinem Lernjournal gearbeitet</w:t>
+            </w:r>
+          </w:p>
+        </w:tc>
+      </w:tr>
+      <w:tr>
+        <w:tc>
+          <w:tcPr>
+            <w:tcW w:w="4531" w:type="dxa"/>
+          </w:tcPr>
+          <w:p>
+            <w:r>
+              <w:t>01/092026</w:t>
+            </w:r>
+          </w:p>
+        </w:tc>
+        <w:tc>
+          <w:tcPr>
+            <w:tcW w:w="4531" w:type="dxa"/>
+          </w:tcPr>
+          <w:p>
+            <w:r>
+              <w:t>Ich habe Heute mir nochmals angeschaut, was ich in den Ferien gemacht habe und das Lernjournal überabeitet</w:t>
+            </w:r>
+          </w:p>
+        </w:tc>
+      </w:tr>
+      <w:tr>
+        <w:tc>
+          <w:tcPr>
+            <w:tcW w:w="4531" w:type="dxa"/>
+          </w:tcPr>
+          <w:p>
+            <w:r>
+              <w:t>01/16/2026</w:t>
+            </w:r>
+          </w:p>
+        </w:tc>
+        <w:tc>
+          <w:tcPr>
+            <w:tcW w:w="4531" w:type="dxa"/>
+          </w:tcPr>
+          <w:p>
+            <w:r>
+              <w:t>Heute musste ich alles abgeben jedoch wurde mir noch etwas Zeit gegeben.</w:t>
+            </w:r>
+          </w:p>
+        </w:tc>
+      </w:tr>
+    </w:tbl>
+    <w:p>
+      <w:pPr>
+        <w:pStyle w:val="Heading1"/>
+      </w:pPr>
+    </w:p>
+    <w:p>
+      <w:pPr>
+        <w:rPr>
+          <w:rFonts w:asciiTheme="majorHAnsi" w:eastAsiaTheme="majorEastAsia" w:hAnsiTheme="majorHAnsi" w:cstheme="majorBidi"/>
+          <w:color w:val="0F4761" w:themeColor="accent1" w:themeShade="BF"/>
+          <w:sz w:val="40"/>
+          <w:szCs w:val="40"/>
+        </w:rPr>
+      </w:pPr>
+      <w:r>
+        <w:br w:type="page"/>
+      </w:r>
+    </w:p>
+    <w:p>
+      <w:pPr>
+        <w:pStyle w:val="Heading1"/>
+      </w:pPr>
+      <w:r>
+        <w:lastRenderedPageBreak/>
         <w:t>Schlusswort</w:t>
       </w:r>
       <w:bookmarkEnd w:id="3"/>
     </w:p>
     <w:p>
       <w:r>
-        <w:t>Durch dieses Modul habe ich viel über das Testen von Applikationen gelernt. Ich habe verstanden, wie wichtig es ist, vorher eine klare Teststrategie zu entwickeln, damit die Tests gezielt durchgeführt werden können und mögliche Fehler frühzeitig erkannt werden. Besonders interessant war es, zu lernen, wie man Unit-Tests erstellt und wie diese dazu beitragen, einzelne Komponenten der Software zu prüfen. Außerdem habe ich den Unterschied zwischen White-Box- und Black-Box-</w:t>
-      </w:r>
-      <w:proofErr w:type="spellStart"/>
-      <w:r>
-        <w:t>Testing</w:t>
-      </w:r>
-      <w:proofErr w:type="spellEnd"/>
-      <w:r>
-        <w:t xml:space="preserve"> verstanden: White-Box-Tests betrachten den internen Aufbau der Software, während Black-Box-Tests die Funktionalität von außen prüfen. Ich habe auch erfahren, wie automatisierte Tests den Testaufwand reduzieren und die Wiederholbarkeit verbessern. Diese Erfahrungen helfen mir, strukturiert und systematisch zu arbeiten, Verantwortung für die Qualität von Software zu übernehmen und Tests erfolgreich durchzuführen.</w:t>
+        <w:t>Durch dieses Modul habe ich viel über das Testen von Applikationen gelernt. Ich habe verstanden, wie wichtig es ist, vorher eine klare Teststrategie zu entwickeln, damit die Tests gezielt durchgeführt werden können und mögliche Fehler frühzeitig erkannt werden. Besonders interessant war es, zu lernen, wie man Unit-Tests erstellt und wie diese dazu beitragen, einzelne Komponenten der Software zu prüfen. Außerdem habe ich den Unterschied zwischen White-Box- und Black-Box-Testing verstanden: White-Box-Tests betrachten den internen Aufbau der Software, während Black-Box-Tests die Funktionalität von außen prüfen. Ich habe auch erfahren, wie automatisierte Tests den Testaufwand reduzieren und die Wiederholbarkeit verbessern. Diese Erfahrungen helfen mir, strukturiert und systematisch zu arbeiten, Verantwortung für die Qualität von Software zu übernehmen und Tests erfolgreich durchzuführen.</w:t>
       </w:r>
     </w:p>
     <w:sectPr>
@@ -1534,6 +1941,7 @@
   <w:style w:type="character" w:default="1" w:styleId="DefaultParagraphFont">
     <w:name w:val="Default Paragraph Font"/>
     <w:uiPriority w:val="1"/>
+    <w:semiHidden/>
     <w:unhideWhenUsed/>
   </w:style>
   <w:style w:type="table" w:default="1" w:styleId="TableNormal">
